--- a/doc/迭代计划v1.4.docx
+++ b/doc/迭代计划v1.4.docx
@@ -2404,7 +2404,6 @@
                     <w:snapToGrid w:val="0"/>
                     <w:spacing w:line="460" w:lineRule="atLeast"/>
                     <w:rPr>
-                      <w:rFonts w:hint="eastAsia"/>
                       <w:szCs w:val="21"/>
                     </w:rPr>
                   </w:pPr>
@@ -2434,7 +2433,6 @@
                     <w:snapToGrid w:val="0"/>
                     <w:spacing w:line="460" w:lineRule="atLeast"/>
                     <w:rPr>
-                      <w:rFonts w:hint="eastAsia"/>
                       <w:szCs w:val="21"/>
                     </w:rPr>
                   </w:pPr>
@@ -2500,7 +2498,6 @@
                     <w:snapToGrid w:val="0"/>
                     <w:spacing w:line="460" w:lineRule="atLeast"/>
                     <w:rPr>
-                      <w:rFonts w:hint="eastAsia"/>
                       <w:szCs w:val="21"/>
                     </w:rPr>
                   </w:pPr>
@@ -2529,7 +2526,6 @@
                     <w:snapToGrid w:val="0"/>
                     <w:spacing w:line="460" w:lineRule="atLeast"/>
                     <w:rPr>
-                      <w:rFonts w:hint="eastAsia"/>
                       <w:szCs w:val="21"/>
                     </w:rPr>
                   </w:pPr>
@@ -2559,7 +2555,6 @@
                     <w:snapToGrid w:val="0"/>
                     <w:spacing w:line="460" w:lineRule="atLeast"/>
                     <w:rPr>
-                      <w:rFonts w:hint="eastAsia"/>
                       <w:szCs w:val="21"/>
                     </w:rPr>
                   </w:pPr>
@@ -2625,7 +2620,6 @@
                     <w:snapToGrid w:val="0"/>
                     <w:spacing w:line="460" w:lineRule="atLeast"/>
                     <w:rPr>
-                      <w:rFonts w:hint="eastAsia"/>
                       <w:szCs w:val="21"/>
                     </w:rPr>
                   </w:pPr>
@@ -2654,7 +2648,6 @@
                     <w:snapToGrid w:val="0"/>
                     <w:spacing w:line="460" w:lineRule="atLeast"/>
                     <w:rPr>
-                      <w:rFonts w:hint="eastAsia"/>
                       <w:szCs w:val="21"/>
                     </w:rPr>
                   </w:pPr>
@@ -2684,7 +2677,6 @@
                     <w:snapToGrid w:val="0"/>
                     <w:spacing w:line="460" w:lineRule="atLeast"/>
                     <w:rPr>
-                      <w:rFonts w:hint="eastAsia"/>
                       <w:szCs w:val="21"/>
                     </w:rPr>
                   </w:pPr>
@@ -2750,7 +2742,6 @@
                     <w:snapToGrid w:val="0"/>
                     <w:spacing w:line="460" w:lineRule="atLeast"/>
                     <w:rPr>
-                      <w:rFonts w:hint="eastAsia"/>
                       <w:szCs w:val="21"/>
                     </w:rPr>
                   </w:pPr>
@@ -2779,7 +2770,6 @@
                     <w:snapToGrid w:val="0"/>
                     <w:spacing w:line="460" w:lineRule="atLeast"/>
                     <w:rPr>
-                      <w:rFonts w:hint="eastAsia"/>
                       <w:szCs w:val="21"/>
                     </w:rPr>
                   </w:pPr>
@@ -2809,25 +2799,15 @@
                     <w:snapToGrid w:val="0"/>
                     <w:spacing w:line="460" w:lineRule="atLeast"/>
                     <w:rPr>
-                      <w:rFonts w:hint="eastAsia"/>
-                      <w:szCs w:val="21"/>
-                    </w:rPr>
-                  </w:pPr>
-                  <w:r>
-                    <w:rPr>
-                      <w:rFonts w:hint="eastAsia"/>
-                      <w:szCs w:val="21"/>
-                    </w:rPr>
-                    <w:t>编写作业详情页面，</w:t>
-                  </w:r>
-                  <w:bookmarkStart w:id="0" w:name="_GoBack"/>
-                  <w:bookmarkEnd w:id="0"/>
-                  <w:r>
-                    <w:rPr>
-                      <w:rFonts w:hint="eastAsia"/>
-                      <w:szCs w:val="21"/>
-                    </w:rPr>
-                    <w:t>完善错题本页面</w:t>
+                      <w:szCs w:val="21"/>
+                    </w:rPr>
+                  </w:pPr>
+                  <w:r>
+                    <w:rPr>
+                      <w:rFonts w:hint="eastAsia"/>
+                      <w:szCs w:val="21"/>
+                    </w:rPr>
+                    <w:t>编写作业详情页面，完善错题本页面</w:t>
                   </w:r>
                 </w:p>
               </w:tc>
@@ -2884,7 +2864,6 @@
                     <w:snapToGrid w:val="0"/>
                     <w:spacing w:line="460" w:lineRule="atLeast"/>
                     <w:rPr>
-                      <w:rFonts w:hint="eastAsia"/>
                       <w:szCs w:val="21"/>
                     </w:rPr>
                   </w:pPr>
@@ -2913,27 +2892,15 @@
                     <w:snapToGrid w:val="0"/>
                     <w:spacing w:line="460" w:lineRule="atLeast"/>
                     <w:rPr>
-                      <w:szCs w:val="21"/>
-                    </w:rPr>
-                  </w:pPr>
-                  <w:r>
-                    <w:rPr>
-                      <w:rFonts w:hint="eastAsia"/>
-                      <w:szCs w:val="21"/>
-                    </w:rPr>
-                    <w:t>7</w:t>
-                  </w:r>
-                  <w:r>
-                    <w:rPr>
-                      <w:szCs w:val="21"/>
-                    </w:rPr>
-                    <w:t>.</w:t>
-                  </w:r>
-                  <w:r>
-                    <w:rPr>
-                      <w:szCs w:val="21"/>
-                    </w:rPr>
-                    <w:t>8</w:t>
+                      <w:rFonts w:hint="eastAsia"/>
+                      <w:szCs w:val="21"/>
+                    </w:rPr>
+                  </w:pPr>
+                  <w:r>
+                    <w:rPr>
+                      <w:szCs w:val="21"/>
+                    </w:rPr>
+                    <w:t>7.10</w:t>
                   </w:r>
                 </w:p>
               </w:tc>
@@ -2956,21 +2923,42 @@
                       <w:rFonts w:hint="eastAsia"/>
                       <w:szCs w:val="21"/>
                     </w:rPr>
-                    <w:t>对已有页面的精细处理，提升美观度，添加基本逻辑代码，优化路由</w:t>
-                  </w:r>
-                </w:p>
-              </w:tc>
-              <w:tc>
-                <w:tcPr>
-                  <w:tcW w:w="2091" w:type="dxa"/>
-                  <w:shd w:val="clear" w:color="auto" w:fill="auto"/>
-                </w:tcPr>
-                <w:p>
-                  <w:pPr>
-                    <w:adjustRightInd w:val="0"/>
-                    <w:snapToGrid w:val="0"/>
-                    <w:spacing w:line="460" w:lineRule="atLeast"/>
-                    <w:rPr>
+                    <w:t>继续编写</w:t>
+                  </w:r>
+                  <w:r>
+                    <w:rPr>
+                      <w:rFonts w:hint="eastAsia"/>
+                      <w:szCs w:val="21"/>
+                    </w:rPr>
+                    <w:t>v</w:t>
+                  </w:r>
+                  <w:r>
+                    <w:rPr>
+                      <w:szCs w:val="21"/>
+                    </w:rPr>
+                    <w:t>ision</w:t>
+                  </w:r>
+                  <w:r>
+                    <w:rPr>
+                      <w:rFonts w:hint="eastAsia"/>
+                      <w:szCs w:val="21"/>
+                    </w:rPr>
+                    <w:t>文档</w:t>
+                  </w:r>
+                </w:p>
+              </w:tc>
+              <w:tc>
+                <w:tcPr>
+                  <w:tcW w:w="2091" w:type="dxa"/>
+                  <w:shd w:val="clear" w:color="auto" w:fill="auto"/>
+                </w:tcPr>
+                <w:p>
+                  <w:pPr>
+                    <w:adjustRightInd w:val="0"/>
+                    <w:snapToGrid w:val="0"/>
+                    <w:spacing w:line="460" w:lineRule="atLeast"/>
+                    <w:rPr>
+                      <w:rFonts w:hint="eastAsia"/>
                       <w:szCs w:val="21"/>
                     </w:rPr>
                   </w:pPr>
@@ -2985,7 +2973,7 @@
                     <w:rPr>
                       <w:szCs w:val="21"/>
                     </w:rPr>
-                    <w:t>.21</w:t>
+                    <w:t>.24</w:t>
                   </w:r>
                   <w:r>
                     <w:rPr>
@@ -2998,30 +2986,31 @@
                     <w:rPr>
                       <w:szCs w:val="21"/>
                     </w:rPr>
-                    <w:t>9.28</w:t>
-                  </w:r>
-                </w:p>
-              </w:tc>
-              <w:tc>
-                <w:tcPr>
-                  <w:tcW w:w="2091" w:type="dxa"/>
-                  <w:shd w:val="clear" w:color="auto" w:fill="auto"/>
-                </w:tcPr>
-                <w:p>
-                  <w:pPr>
-                    <w:adjustRightInd w:val="0"/>
-                    <w:snapToGrid w:val="0"/>
-                    <w:spacing w:line="460" w:lineRule="atLeast"/>
-                    <w:rPr>
-                      <w:szCs w:val="21"/>
-                    </w:rPr>
-                  </w:pPr>
-                  <w:r>
-                    <w:rPr>
-                      <w:rFonts w:hint="eastAsia"/>
-                      <w:szCs w:val="21"/>
-                    </w:rPr>
-                    <w:t>所有人</w:t>
+                    <w:t>9.25</w:t>
+                  </w:r>
+                </w:p>
+              </w:tc>
+              <w:tc>
+                <w:tcPr>
+                  <w:tcW w:w="2091" w:type="dxa"/>
+                  <w:shd w:val="clear" w:color="auto" w:fill="auto"/>
+                </w:tcPr>
+                <w:p>
+                  <w:pPr>
+                    <w:adjustRightInd w:val="0"/>
+                    <w:snapToGrid w:val="0"/>
+                    <w:spacing w:line="460" w:lineRule="atLeast"/>
+                    <w:rPr>
+                      <w:rFonts w:hint="eastAsia"/>
+                      <w:szCs w:val="21"/>
+                    </w:rPr>
+                  </w:pPr>
+                  <w:r>
+                    <w:rPr>
+                      <w:rFonts w:hint="eastAsia"/>
+                      <w:szCs w:val="21"/>
+                    </w:rPr>
+                    <w:t>杨亘，刘兆翰</w:t>
                   </w:r>
                 </w:p>
               </w:tc>
@@ -3055,13 +3044,129 @@
                     <w:rPr>
                       <w:szCs w:val="21"/>
                     </w:rPr>
-                    <w:t>.</w:t>
-                  </w:r>
-                  <w:r>
-                    <w:rPr>
+                    <w:t>.8</w:t>
+                  </w:r>
+                </w:p>
+              </w:tc>
+              <w:tc>
+                <w:tcPr>
+                  <w:tcW w:w="3476" w:type="dxa"/>
+                  <w:shd w:val="clear" w:color="auto" w:fill="auto"/>
+                </w:tcPr>
+                <w:p>
+                  <w:pPr>
+                    <w:adjustRightInd w:val="0"/>
+                    <w:snapToGrid w:val="0"/>
+                    <w:spacing w:line="460" w:lineRule="atLeast"/>
+                    <w:rPr>
+                      <w:szCs w:val="21"/>
+                    </w:rPr>
+                  </w:pPr>
+                  <w:r>
+                    <w:rPr>
+                      <w:rFonts w:hint="eastAsia"/>
+                      <w:szCs w:val="21"/>
+                    </w:rPr>
+                    <w:t>对已有页面的精细处理，提升美观度，添加基本逻辑代码，优化路由</w:t>
+                  </w:r>
+                </w:p>
+              </w:tc>
+              <w:tc>
+                <w:tcPr>
+                  <w:tcW w:w="2091" w:type="dxa"/>
+                  <w:shd w:val="clear" w:color="auto" w:fill="auto"/>
+                </w:tcPr>
+                <w:p>
+                  <w:pPr>
+                    <w:adjustRightInd w:val="0"/>
+                    <w:snapToGrid w:val="0"/>
+                    <w:spacing w:line="460" w:lineRule="atLeast"/>
+                    <w:rPr>
+                      <w:szCs w:val="21"/>
+                    </w:rPr>
+                  </w:pPr>
+                  <w:r>
+                    <w:rPr>
+                      <w:rFonts w:hint="eastAsia"/>
                       <w:szCs w:val="21"/>
                     </w:rPr>
                     <w:t>9</w:t>
+                  </w:r>
+                  <w:r>
+                    <w:rPr>
+                      <w:szCs w:val="21"/>
+                    </w:rPr>
+                    <w:t>.21</w:t>
+                  </w:r>
+                  <w:r>
+                    <w:rPr>
+                      <w:rFonts w:hint="eastAsia"/>
+                      <w:szCs w:val="21"/>
+                    </w:rPr>
+                    <w:t>-</w:t>
+                  </w:r>
+                  <w:r>
+                    <w:rPr>
+                      <w:szCs w:val="21"/>
+                    </w:rPr>
+                    <w:t>9.28</w:t>
+                  </w:r>
+                </w:p>
+              </w:tc>
+              <w:tc>
+                <w:tcPr>
+                  <w:tcW w:w="2091" w:type="dxa"/>
+                  <w:shd w:val="clear" w:color="auto" w:fill="auto"/>
+                </w:tcPr>
+                <w:p>
+                  <w:pPr>
+                    <w:adjustRightInd w:val="0"/>
+                    <w:snapToGrid w:val="0"/>
+                    <w:spacing w:line="460" w:lineRule="atLeast"/>
+                    <w:rPr>
+                      <w:szCs w:val="21"/>
+                    </w:rPr>
+                  </w:pPr>
+                  <w:r>
+                    <w:rPr>
+                      <w:rFonts w:hint="eastAsia"/>
+                      <w:szCs w:val="21"/>
+                    </w:rPr>
+                    <w:t>所有人</w:t>
+                  </w:r>
+                </w:p>
+              </w:tc>
+            </w:tr>
+            <w:tr>
+              <w:trPr>
+                <w:trHeight w:val="864"/>
+              </w:trPr>
+              <w:tc>
+                <w:tcPr>
+                  <w:tcW w:w="704" w:type="dxa"/>
+                  <w:shd w:val="clear" w:color="auto" w:fill="auto"/>
+                </w:tcPr>
+                <w:p>
+                  <w:pPr>
+                    <w:adjustRightInd w:val="0"/>
+                    <w:snapToGrid w:val="0"/>
+                    <w:spacing w:line="460" w:lineRule="atLeast"/>
+                    <w:rPr>
+                      <w:szCs w:val="21"/>
+                    </w:rPr>
+                  </w:pPr>
+                  <w:r>
+                    <w:rPr>
+                      <w:rFonts w:hint="eastAsia"/>
+                      <w:szCs w:val="21"/>
+                    </w:rPr>
+                    <w:t>7</w:t>
+                  </w:r>
+                  <w:r>
+                    <w:rPr>
+                      <w:szCs w:val="21"/>
+                    </w:rPr>
+                    <w:t>.9</w:t>
                   </w:r>
                 </w:p>
               </w:tc>
@@ -3785,6 +3890,7 @@
                       <w:rFonts w:hint="eastAsia"/>
                       <w:szCs w:val="21"/>
                     </w:rPr>
+                    <w:lastRenderedPageBreak/>
                     <w:t>1</w:t>
                   </w:r>
                   <w:r>
@@ -3954,7 +4060,6 @@
                 <w:rFonts w:hint="eastAsia"/>
                 <w:szCs w:val="21"/>
               </w:rPr>
-              <w:lastRenderedPageBreak/>
               <w:t>文档：</w:t>
             </w:r>
             <w:r>
@@ -4116,7 +4221,6 @@
                 <w:rFonts w:hint="eastAsia"/>
                 <w:szCs w:val="21"/>
               </w:rPr>
-              <w:lastRenderedPageBreak/>
               <w:t>主要的风险和应对方案：</w:t>
             </w:r>
           </w:p>
@@ -4133,29 +4237,15 @@
           <w:p>
             <w:pPr>
               <w:pStyle w:val="aa"/>
-              <w:ind w:firstLineChars="0" w:firstLine="0"/>
+              <w:numPr>
+                <w:ilvl w:val="0"/>
+                <w:numId w:val="2"/>
+              </w:numPr>
+              <w:ind w:firstLineChars="0"/>
               <w:rPr>
                 <w:szCs w:val="21"/>
               </w:rPr>
             </w:pPr>
-            <w:r>
-              <w:rPr>
-                <w:rFonts w:eastAsia="黑体" w:hint="eastAsia"/>
-                <w:color w:val="0070C0"/>
-                <w:sz w:val="24"/>
-                <w:szCs w:val="24"/>
-              </w:rPr>
-              <w:t>1</w:t>
-            </w:r>
-            <w:r>
-              <w:rPr>
-                <w:rFonts w:eastAsia="黑体" w:hint="eastAsia"/>
-                <w:color w:val="0070C0"/>
-                <w:sz w:val="24"/>
-                <w:szCs w:val="24"/>
-              </w:rPr>
-              <w:t>．</w:t>
-            </w:r>
             <w:r>
               <w:rPr>
                 <w:rFonts w:hint="eastAsia"/>
@@ -4168,7 +4258,31 @@
                 <w:rFonts w:hint="eastAsia"/>
                 <w:szCs w:val="21"/>
               </w:rPr>
-              <w:t>需求变化风险，一是当代中小学生和大学生之间的思想差异，可能会导致项目出现需求定位的偏差。二是传统教学模式深入人心，目前运用网络云平台来进行教学辅助的学校不够多，云作业的思想传播不够深入，项目的受众可能不会太广泛，需要有合理的手段来推动我们的云作业平台进入中小学市场。</w:t>
+              <w:t>需求变化风险，一是当代中小学生</w:t>
+            </w:r>
+            <w:bookmarkStart w:id="0" w:name="_GoBack"/>
+            <w:bookmarkEnd w:id="0"/>
+            <w:r>
+              <w:rPr>
+                <w:rFonts w:hint="eastAsia"/>
+                <w:szCs w:val="21"/>
+              </w:rPr>
+              <w:t>和大学生之间的思想差异，可能会导致项目出现需求定位的偏差。二是传统教学模式深入人心，目前运用网络云平台来进行教学辅助的学校不够多，云作业的思想传播不够深入，项目的受众可能不会太广泛，需要有合理的手段来推动我们的云作业平台进入中小学市场。</w:t>
+            </w:r>
+          </w:p>
+          <w:p>
+            <w:pPr>
+              <w:rPr>
+                <w:rFonts w:hint="eastAsia"/>
+                <w:szCs w:val="21"/>
+              </w:rPr>
+            </w:pPr>
+            <w:r>
+              <w:rPr>
+                <w:rFonts w:hint="eastAsia"/>
+                <w:szCs w:val="21"/>
+              </w:rPr>
+              <w:t>解决方案：采用问卷进行广泛调查，访谈进行深入调查，精准定位目标受众的需求，包括基本性需求，期望型需求，兴奋型需求</w:t>
             </w:r>
           </w:p>
           <w:p>
@@ -4364,6 +4478,97 @@
 <file path=word/numbering.xml><?xml version="1.0" encoding="utf-8"?>
 <w:numbering xmlns:wpc="http://schemas.microsoft.com/office/word/2010/wordprocessingCanvas" xmlns:cx="http://schemas.microsoft.com/office/drawing/2014/chartex" xmlns:cx1="http://schemas.microsoft.com/office/drawing/2015/9/8/chartex" xmlns:mc="http://schemas.openxmlformats.org/markup-compatibility/2006" xmlns:o="urn:schemas-microsoft-com:office:office" xmlns:r="http://schemas.openxmlformats.org/officeDocument/2006/relationships" xmlns:m="http://schemas.openxmlformats.org/officeDocument/2006/math" xmlns:v="urn:schemas-microsoft-com:vml" xmlns:wp14="http://schemas.microsoft.com/office/word/2010/wordprocessingDrawing" xmlns:wp="http://schemas.openxmlformats.org/drawingml/2006/wordprocessingDrawing" xmlns:w10="urn:schemas-microsoft-com:office:word" xmlns:w="http://schemas.openxmlformats.org/wordprocessingml/2006/main" xmlns:w14="http://schemas.microsoft.com/office/word/2010/wordml" xmlns:w15="http://schemas.microsoft.com/office/word/2012/wordml" xmlns:w16se="http://schemas.microsoft.com/office/word/2015/wordml/symex" xmlns:wpg="http://schemas.microsoft.com/office/word/2010/wordprocessingGroup" xmlns:wpi="http://schemas.microsoft.com/office/word/2010/wordprocessingInk" xmlns:wne="http://schemas.microsoft.com/office/word/2006/wordml" xmlns:wps="http://schemas.microsoft.com/office/word/2010/wordprocessingShape" mc:Ignorable="w14 w15 w16se wp14">
   <w:abstractNum w:abstractNumId="0" w15:restartNumberingAfterBreak="0">
+    <w:nsid w:val="60B71F15"/>
+    <w:multiLevelType w:val="hybridMultilevel"/>
+    <w:tmpl w:val="DB46A3F4"/>
+    <w:lvl w:ilvl="0" w:tplc="F254461A">
+      <w:start w:val="1"/>
+      <w:numFmt w:val="decimal"/>
+      <w:lvlText w:val="%1．"/>
+      <w:lvlJc w:val="left"/>
+      <w:pPr>
+        <w:ind w:left="360" w:hanging="360"/>
+      </w:pPr>
+      <w:rPr>
+        <w:rFonts w:eastAsia="黑体" w:hint="default"/>
+        <w:color w:val="0070C0"/>
+        <w:sz w:val="24"/>
+      </w:rPr>
+    </w:lvl>
+    <w:lvl w:ilvl="1" w:tplc="04090019" w:tentative="1">
+      <w:start w:val="1"/>
+      <w:numFmt w:val="lowerLetter"/>
+      <w:lvlText w:val="%2)"/>
+      <w:lvlJc w:val="left"/>
+      <w:pPr>
+        <w:ind w:left="840" w:hanging="420"/>
+      </w:pPr>
+    </w:lvl>
+    <w:lvl w:ilvl="2" w:tplc="0409001B" w:tentative="1">
+      <w:start w:val="1"/>
+      <w:numFmt w:val="lowerRoman"/>
+      <w:lvlText w:val="%3."/>
+      <w:lvlJc w:val="right"/>
+      <w:pPr>
+        <w:ind w:left="1260" w:hanging="420"/>
+      </w:pPr>
+    </w:lvl>
+    <w:lvl w:ilvl="3" w:tplc="0409000F" w:tentative="1">
+      <w:start w:val="1"/>
+      <w:numFmt w:val="decimal"/>
+      <w:lvlText w:val="%4."/>
+      <w:lvlJc w:val="left"/>
+      <w:pPr>
+        <w:ind w:left="1680" w:hanging="420"/>
+      </w:pPr>
+    </w:lvl>
+    <w:lvl w:ilvl="4" w:tplc="04090019" w:tentative="1">
+      <w:start w:val="1"/>
+      <w:numFmt w:val="lowerLetter"/>
+      <w:lvlText w:val="%5)"/>
+      <w:lvlJc w:val="left"/>
+      <w:pPr>
+        <w:ind w:left="2100" w:hanging="420"/>
+      </w:pPr>
+    </w:lvl>
+    <w:lvl w:ilvl="5" w:tplc="0409001B" w:tentative="1">
+      <w:start w:val="1"/>
+      <w:numFmt w:val="lowerRoman"/>
+      <w:lvlText w:val="%6."/>
+      <w:lvlJc w:val="right"/>
+      <w:pPr>
+        <w:ind w:left="2520" w:hanging="420"/>
+      </w:pPr>
+    </w:lvl>
+    <w:lvl w:ilvl="6" w:tplc="0409000F" w:tentative="1">
+      <w:start w:val="1"/>
+      <w:numFmt w:val="decimal"/>
+      <w:lvlText w:val="%7."/>
+      <w:lvlJc w:val="left"/>
+      <w:pPr>
+        <w:ind w:left="2940" w:hanging="420"/>
+      </w:pPr>
+    </w:lvl>
+    <w:lvl w:ilvl="7" w:tplc="04090019" w:tentative="1">
+      <w:start w:val="1"/>
+      <w:numFmt w:val="lowerLetter"/>
+      <w:lvlText w:val="%8)"/>
+      <w:lvlJc w:val="left"/>
+      <w:pPr>
+        <w:ind w:left="3360" w:hanging="420"/>
+      </w:pPr>
+    </w:lvl>
+    <w:lvl w:ilvl="8" w:tplc="0409001B" w:tentative="1">
+      <w:start w:val="1"/>
+      <w:numFmt w:val="lowerRoman"/>
+      <w:lvlText w:val="%9."/>
+      <w:lvlJc w:val="right"/>
+      <w:pPr>
+        <w:ind w:left="3780" w:hanging="420"/>
+      </w:pPr>
+    </w:lvl>
+  </w:abstractNum>
+  <w:abstractNum w:abstractNumId="1" w15:restartNumberingAfterBreak="0">
     <w:nsid w:val="77C8785C"/>
     <w:multiLevelType w:val="hybridMultilevel"/>
     <w:tmpl w:val="B6021FEE"/>
@@ -4453,6 +4658,9 @@
     </w:lvl>
   </w:abstractNum>
   <w:num w:numId="1">
+    <w:abstractNumId w:val="1"/>
+  </w:num>
+  <w:num w:numId="2">
     <w:abstractNumId w:val="0"/>
   </w:num>
 </w:numbering>
